--- a/LEMBAR PENGESAHAN.docx
+++ b/LEMBAR PENGESAHAN.docx
@@ -45,12 +45,22 @@
           <w:sz w:val="24"/>
           <w:szCs w:val="24"/>
         </w:rPr>
-        <w:t>TANDA PELAKSANAAN SEMINAR USULAN PENELITIAN</w:t>
+        <w:t xml:space="preserve">TANDA PELAKSANAAN </w:t>
+      </w:r>
+      <w:r>
+        <w:rPr>
+          <w:rFonts w:ascii="Times New Roman" w:hAnsi="Times New Roman" w:cs="Times New Roman"/>
+          <w:b/>
+          <w:bCs/>
+          <w:sz w:val="24"/>
+          <w:szCs w:val="24"/>
+        </w:rPr>
+        <w:t>SIDANG SKRIPSI</w:t>
       </w:r>
     </w:p>
     <w:p>
       <w:pPr>
-        <w:spacing w:line="360" w:lineRule="auto"/>
+        <w:spacing w:line="276" w:lineRule="auto"/>
         <w:rPr>
           <w:rFonts w:ascii="Times New Roman" w:hAnsi="Times New Roman" w:cs="Times New Roman"/>
           <w:sz w:val="24"/>
@@ -88,40 +98,20 @@
           <w:szCs w:val="24"/>
         </w:rPr>
         <w:tab/>
-        <w:t xml:space="preserve">: Mila </w:t>
-      </w:r>
-      <w:proofErr w:type="spellStart"/>
-      <w:r>
-        <w:rPr>
-          <w:rFonts w:ascii="Times New Roman" w:hAnsi="Times New Roman" w:cs="Times New Roman"/>
-          <w:sz w:val="24"/>
-          <w:szCs w:val="24"/>
-        </w:rPr>
-        <w:t>Nafsah</w:t>
-      </w:r>
-      <w:proofErr w:type="spellEnd"/>
-      <w:r>
-        <w:rPr>
-          <w:rFonts w:ascii="Times New Roman" w:hAnsi="Times New Roman" w:cs="Times New Roman"/>
-          <w:sz w:val="24"/>
-          <w:szCs w:val="24"/>
-        </w:rPr>
-        <w:t xml:space="preserve"> </w:t>
-      </w:r>
-      <w:proofErr w:type="spellStart"/>
-      <w:r>
-        <w:rPr>
-          <w:rFonts w:ascii="Times New Roman" w:hAnsi="Times New Roman" w:cs="Times New Roman"/>
-          <w:sz w:val="24"/>
-          <w:szCs w:val="24"/>
-        </w:rPr>
-        <w:t>Dzahira</w:t>
-      </w:r>
-      <w:proofErr w:type="spellEnd"/>
+      </w:r>
+      <w:r>
+        <w:rPr>
+          <w:rFonts w:ascii="Times New Roman" w:hAnsi="Times New Roman" w:cs="Times New Roman"/>
+          <w:sz w:val="24"/>
+          <w:szCs w:val="24"/>
+        </w:rPr>
+        <w:tab/>
+        <w:t>: Mila Nafsah Dzahira</w:t>
+      </w:r>
     </w:p>
     <w:p>
       <w:pPr>
-        <w:spacing w:line="360" w:lineRule="auto"/>
+        <w:spacing w:line="276" w:lineRule="auto"/>
         <w:rPr>
           <w:rFonts w:ascii="Times New Roman" w:hAnsi="Times New Roman" w:cs="Times New Roman"/>
           <w:sz w:val="24"/>
@@ -135,6 +125,14 @@
           <w:szCs w:val="24"/>
         </w:rPr>
         <w:t>NIM</w:t>
+      </w:r>
+      <w:r>
+        <w:rPr>
+          <w:rFonts w:ascii="Times New Roman" w:hAnsi="Times New Roman" w:cs="Times New Roman"/>
+          <w:sz w:val="24"/>
+          <w:szCs w:val="24"/>
+        </w:rPr>
+        <w:tab/>
       </w:r>
       <w:r>
         <w:rPr>
@@ -164,7 +162,7 @@
     </w:p>
     <w:p>
       <w:pPr>
-        <w:spacing w:line="360" w:lineRule="auto"/>
+        <w:spacing w:line="276" w:lineRule="auto"/>
         <w:rPr>
           <w:rFonts w:ascii="Times New Roman" w:hAnsi="Times New Roman" w:cs="Times New Roman"/>
           <w:sz w:val="24"/>
@@ -210,45 +208,41 @@
           <w:szCs w:val="24"/>
         </w:rPr>
         <w:tab/>
-        <w:t xml:space="preserve">: S1 – </w:t>
-      </w:r>
-      <w:proofErr w:type="spellStart"/>
-      <w:r>
-        <w:rPr>
-          <w:rFonts w:ascii="Times New Roman" w:hAnsi="Times New Roman" w:cs="Times New Roman"/>
-          <w:sz w:val="24"/>
-          <w:szCs w:val="24"/>
-        </w:rPr>
-        <w:t>Akuntansi</w:t>
-      </w:r>
-      <w:proofErr w:type="spellEnd"/>
+      </w:r>
+      <w:r>
+        <w:rPr>
+          <w:rFonts w:ascii="Times New Roman" w:hAnsi="Times New Roman" w:cs="Times New Roman"/>
+          <w:sz w:val="24"/>
+          <w:szCs w:val="24"/>
+        </w:rPr>
+        <w:tab/>
+        <w:t>: S1 – Akuntansi</w:t>
+      </w:r>
     </w:p>
     <w:p>
       <w:pPr>
-        <w:spacing w:line="360" w:lineRule="auto"/>
+        <w:spacing w:line="276" w:lineRule="auto"/>
         <w:rPr>
           <w:rFonts w:ascii="Times New Roman" w:hAnsi="Times New Roman" w:cs="Times New Roman"/>
           <w:sz w:val="24"/>
           <w:szCs w:val="24"/>
         </w:rPr>
       </w:pPr>
-      <w:proofErr w:type="spellStart"/>
-      <w:r>
-        <w:rPr>
-          <w:rFonts w:ascii="Times New Roman" w:hAnsi="Times New Roman" w:cs="Times New Roman"/>
-          <w:sz w:val="24"/>
-          <w:szCs w:val="24"/>
-        </w:rPr>
-        <w:t>Tanggal</w:t>
-      </w:r>
-      <w:proofErr w:type="spellEnd"/>
-      <w:r>
-        <w:rPr>
-          <w:rFonts w:ascii="Times New Roman" w:hAnsi="Times New Roman" w:cs="Times New Roman"/>
-          <w:sz w:val="24"/>
-          <w:szCs w:val="24"/>
-        </w:rPr>
-        <w:t xml:space="preserve"> Seminar</w:t>
+      <w:r>
+        <w:rPr>
+          <w:rFonts w:ascii="Times New Roman" w:hAnsi="Times New Roman" w:cs="Times New Roman"/>
+          <w:sz w:val="24"/>
+          <w:szCs w:val="24"/>
+        </w:rPr>
+        <w:t>Tanggal S</w:t>
+      </w:r>
+      <w:r>
+        <w:rPr>
+          <w:rFonts w:ascii="Times New Roman" w:hAnsi="Times New Roman" w:cs="Times New Roman"/>
+          <w:sz w:val="24"/>
+          <w:szCs w:val="24"/>
+        </w:rPr>
+        <w:t>idang Skripsi</w:t>
       </w:r>
       <w:r>
         <w:rPr>
@@ -257,12 +251,28 @@
           <w:szCs w:val="24"/>
         </w:rPr>
         <w:tab/>
-        <w:t>: 21 Juni 2023</w:t>
+        <w:t xml:space="preserve">: </w:t>
+      </w:r>
+      <w:r>
+        <w:rPr>
+          <w:rFonts w:ascii="Times New Roman" w:hAnsi="Times New Roman" w:cs="Times New Roman"/>
+          <w:sz w:val="24"/>
+          <w:szCs w:val="24"/>
+        </w:rPr>
+        <w:t xml:space="preserve">18 September </w:t>
+      </w:r>
+      <w:r>
+        <w:rPr>
+          <w:rFonts w:ascii="Times New Roman" w:hAnsi="Times New Roman" w:cs="Times New Roman"/>
+          <w:sz w:val="24"/>
+          <w:szCs w:val="24"/>
+        </w:rPr>
+        <w:t>2023</w:t>
       </w:r>
     </w:p>
     <w:p>
       <w:pPr>
-        <w:spacing w:line="360" w:lineRule="auto"/>
+        <w:spacing w:line="276" w:lineRule="auto"/>
         <w:ind w:left="2160" w:hanging="2160"/>
         <w:rPr>
           <w:rFonts w:ascii="Times New Roman" w:hAnsi="Times New Roman" w:cs="Times New Roman"/>
@@ -270,7 +280,6 @@
           <w:szCs w:val="24"/>
         </w:rPr>
       </w:pPr>
-      <w:proofErr w:type="spellStart"/>
       <w:r>
         <w:rPr>
           <w:rFonts w:ascii="Times New Roman" w:hAnsi="Times New Roman" w:cs="Times New Roman"/>
@@ -279,7 +288,6 @@
         </w:rPr>
         <w:t>Judul</w:t>
       </w:r>
-      <w:proofErr w:type="spellEnd"/>
       <w:r>
         <w:rPr>
           <w:rFonts w:ascii="Times New Roman" w:hAnsi="Times New Roman" w:cs="Times New Roman"/>
@@ -287,141 +295,30 @@
           <w:szCs w:val="24"/>
         </w:rPr>
         <w:tab/>
-        <w:t xml:space="preserve">: </w:t>
-      </w:r>
-      <w:proofErr w:type="spellStart"/>
-      <w:r>
-        <w:rPr>
-          <w:rFonts w:ascii="Times New Roman" w:hAnsi="Times New Roman" w:cs="Times New Roman"/>
-          <w:sz w:val="24"/>
-          <w:szCs w:val="24"/>
-        </w:rPr>
-        <w:t>Pengaruh</w:t>
-      </w:r>
-      <w:proofErr w:type="spellEnd"/>
-      <w:r>
-        <w:rPr>
-          <w:rFonts w:ascii="Times New Roman" w:hAnsi="Times New Roman" w:cs="Times New Roman"/>
-          <w:sz w:val="24"/>
-          <w:szCs w:val="24"/>
-        </w:rPr>
-        <w:t xml:space="preserve"> </w:t>
-      </w:r>
-      <w:proofErr w:type="spellStart"/>
-      <w:r>
-        <w:rPr>
-          <w:rFonts w:ascii="Times New Roman" w:hAnsi="Times New Roman" w:cs="Times New Roman"/>
-          <w:sz w:val="24"/>
-          <w:szCs w:val="24"/>
-        </w:rPr>
-        <w:t>Perputaran</w:t>
-      </w:r>
-      <w:proofErr w:type="spellEnd"/>
-      <w:r>
-        <w:rPr>
-          <w:rFonts w:ascii="Times New Roman" w:hAnsi="Times New Roman" w:cs="Times New Roman"/>
-          <w:sz w:val="24"/>
-          <w:szCs w:val="24"/>
-        </w:rPr>
-        <w:t xml:space="preserve"> </w:t>
-      </w:r>
-      <w:proofErr w:type="spellStart"/>
-      <w:r>
-        <w:rPr>
-          <w:rFonts w:ascii="Times New Roman" w:hAnsi="Times New Roman" w:cs="Times New Roman"/>
-          <w:sz w:val="24"/>
-          <w:szCs w:val="24"/>
-        </w:rPr>
-        <w:t>Piutang</w:t>
-      </w:r>
-      <w:proofErr w:type="spellEnd"/>
-      <w:r>
-        <w:rPr>
-          <w:rFonts w:ascii="Times New Roman" w:hAnsi="Times New Roman" w:cs="Times New Roman"/>
-          <w:sz w:val="24"/>
-          <w:szCs w:val="24"/>
-        </w:rPr>
-        <w:t xml:space="preserve">, </w:t>
-      </w:r>
-      <w:proofErr w:type="spellStart"/>
-      <w:r>
-        <w:rPr>
-          <w:rFonts w:ascii="Times New Roman" w:hAnsi="Times New Roman" w:cs="Times New Roman"/>
-          <w:sz w:val="24"/>
-          <w:szCs w:val="24"/>
-        </w:rPr>
-        <w:t>Perputaran</w:t>
-      </w:r>
-      <w:proofErr w:type="spellEnd"/>
-      <w:r>
-        <w:rPr>
-          <w:rFonts w:ascii="Times New Roman" w:hAnsi="Times New Roman" w:cs="Times New Roman"/>
-          <w:sz w:val="24"/>
-          <w:szCs w:val="24"/>
-        </w:rPr>
-        <w:t xml:space="preserve"> </w:t>
-      </w:r>
-      <w:proofErr w:type="spellStart"/>
-      <w:r>
-        <w:rPr>
-          <w:rFonts w:ascii="Times New Roman" w:hAnsi="Times New Roman" w:cs="Times New Roman"/>
-          <w:sz w:val="24"/>
-          <w:szCs w:val="24"/>
-        </w:rPr>
-        <w:t>Persediaan</w:t>
-      </w:r>
-      <w:proofErr w:type="spellEnd"/>
-      <w:r>
-        <w:rPr>
-          <w:rFonts w:ascii="Times New Roman" w:hAnsi="Times New Roman" w:cs="Times New Roman"/>
-          <w:sz w:val="24"/>
-          <w:szCs w:val="24"/>
-        </w:rPr>
-        <w:t xml:space="preserve">, dan </w:t>
-      </w:r>
-      <w:proofErr w:type="spellStart"/>
-      <w:r>
-        <w:rPr>
-          <w:rFonts w:ascii="Times New Roman" w:hAnsi="Times New Roman" w:cs="Times New Roman"/>
-          <w:sz w:val="24"/>
-          <w:szCs w:val="24"/>
-        </w:rPr>
-        <w:t>Perputaran</w:t>
-      </w:r>
-      <w:proofErr w:type="spellEnd"/>
-      <w:r>
-        <w:rPr>
-          <w:rFonts w:ascii="Times New Roman" w:hAnsi="Times New Roman" w:cs="Times New Roman"/>
-          <w:sz w:val="24"/>
-          <w:szCs w:val="24"/>
-        </w:rPr>
-        <w:t xml:space="preserve"> Ka</w:t>
-      </w:r>
-      <w:r>
-        <w:rPr>
-          <w:rFonts w:ascii="Times New Roman" w:hAnsi="Times New Roman" w:cs="Times New Roman"/>
-          <w:sz w:val="24"/>
-          <w:szCs w:val="24"/>
-        </w:rPr>
-        <w:t xml:space="preserve">s </w:t>
-      </w:r>
-      <w:proofErr w:type="spellStart"/>
-      <w:r>
-        <w:rPr>
-          <w:rFonts w:ascii="Times New Roman" w:hAnsi="Times New Roman" w:cs="Times New Roman"/>
-          <w:sz w:val="24"/>
-          <w:szCs w:val="24"/>
-        </w:rPr>
-        <w:t>Terhadap</w:t>
-      </w:r>
-      <w:proofErr w:type="spellEnd"/>
-      <w:r>
-        <w:rPr>
-          <w:rFonts w:ascii="Times New Roman" w:hAnsi="Times New Roman" w:cs="Times New Roman"/>
-          <w:sz w:val="24"/>
-          <w:szCs w:val="24"/>
-        </w:rPr>
-        <w:t xml:space="preserve"> </w:t>
+      </w:r>
+      <w:r>
+        <w:rPr>
+          <w:rFonts w:ascii="Times New Roman" w:hAnsi="Times New Roman" w:cs="Times New Roman"/>
+          <w:sz w:val="24"/>
+          <w:szCs w:val="24"/>
+        </w:rPr>
+        <w:tab/>
+      </w:r>
+      <w:r>
+        <w:rPr>
+          <w:rFonts w:ascii="Times New Roman" w:hAnsi="Times New Roman" w:cs="Times New Roman"/>
+          <w:sz w:val="24"/>
+          <w:szCs w:val="24"/>
+        </w:rPr>
+        <w:t>: Pengaruh Perputaran Piutang, Perputaran Persediaan, dan Perputaran Ka</w:t>
+      </w:r>
+      <w:r>
+        <w:rPr>
+          <w:rFonts w:ascii="Times New Roman" w:hAnsi="Times New Roman" w:cs="Times New Roman"/>
+          <w:sz w:val="24"/>
+          <w:szCs w:val="24"/>
+        </w:rPr>
+        <w:t xml:space="preserve">s Terhadap </w:t>
       </w:r>
       <w:r>
         <w:rPr>
@@ -431,91 +328,15 @@
           <w:sz w:val="24"/>
           <w:szCs w:val="24"/>
         </w:rPr>
-        <w:t xml:space="preserve">Return </w:t>
-      </w:r>
-      <w:proofErr w:type="gramStart"/>
-      <w:r>
-        <w:rPr>
-          <w:rFonts w:ascii="Times New Roman" w:hAnsi="Times New Roman" w:cs="Times New Roman"/>
-          <w:i/>
-          <w:iCs/>
-          <w:sz w:val="24"/>
-          <w:szCs w:val="24"/>
-        </w:rPr>
-        <w:t>On</w:t>
-      </w:r>
-      <w:proofErr w:type="gramEnd"/>
-      <w:r>
-        <w:rPr>
-          <w:rFonts w:ascii="Times New Roman" w:hAnsi="Times New Roman" w:cs="Times New Roman"/>
-          <w:i/>
-          <w:iCs/>
-          <w:sz w:val="24"/>
-          <w:szCs w:val="24"/>
-        </w:rPr>
-        <w:t xml:space="preserve"> Assets </w:t>
-      </w:r>
-      <w:r>
-        <w:rPr>
-          <w:rFonts w:ascii="Times New Roman" w:hAnsi="Times New Roman" w:cs="Times New Roman"/>
-          <w:sz w:val="24"/>
-          <w:szCs w:val="24"/>
-        </w:rPr>
-        <w:t xml:space="preserve">pada Perusahaan </w:t>
-      </w:r>
-      <w:proofErr w:type="spellStart"/>
-      <w:r>
-        <w:rPr>
-          <w:rFonts w:ascii="Times New Roman" w:hAnsi="Times New Roman" w:cs="Times New Roman"/>
-          <w:sz w:val="24"/>
-          <w:szCs w:val="24"/>
-        </w:rPr>
-        <w:t>Otomotif</w:t>
-      </w:r>
-      <w:proofErr w:type="spellEnd"/>
-      <w:r>
-        <w:rPr>
-          <w:rFonts w:ascii="Times New Roman" w:hAnsi="Times New Roman" w:cs="Times New Roman"/>
-          <w:sz w:val="24"/>
-          <w:szCs w:val="24"/>
-        </w:rPr>
-        <w:t xml:space="preserve"> yang </w:t>
-      </w:r>
-      <w:proofErr w:type="spellStart"/>
-      <w:r>
-        <w:rPr>
-          <w:rFonts w:ascii="Times New Roman" w:hAnsi="Times New Roman" w:cs="Times New Roman"/>
-          <w:sz w:val="24"/>
-          <w:szCs w:val="24"/>
-        </w:rPr>
-        <w:t>Terdaftar</w:t>
-      </w:r>
-      <w:proofErr w:type="spellEnd"/>
-      <w:r>
-        <w:rPr>
-          <w:rFonts w:ascii="Times New Roman" w:hAnsi="Times New Roman" w:cs="Times New Roman"/>
-          <w:sz w:val="24"/>
-          <w:szCs w:val="24"/>
-        </w:rPr>
-        <w:t xml:space="preserve"> Di BEI </w:t>
-      </w:r>
-      <w:proofErr w:type="spellStart"/>
-      <w:r>
-        <w:rPr>
-          <w:rFonts w:ascii="Times New Roman" w:hAnsi="Times New Roman" w:cs="Times New Roman"/>
-          <w:sz w:val="24"/>
-          <w:szCs w:val="24"/>
-        </w:rPr>
-        <w:t>Periode</w:t>
-      </w:r>
-      <w:proofErr w:type="spellEnd"/>
-      <w:r>
-        <w:rPr>
-          <w:rFonts w:ascii="Times New Roman" w:hAnsi="Times New Roman" w:cs="Times New Roman"/>
-          <w:sz w:val="24"/>
-          <w:szCs w:val="24"/>
-        </w:rPr>
-        <w:t xml:space="preserve"> 2018 – 2022</w:t>
+        <w:t xml:space="preserve">Return On Assets </w:t>
+      </w:r>
+      <w:r>
+        <w:rPr>
+          <w:rFonts w:ascii="Times New Roman" w:hAnsi="Times New Roman" w:cs="Times New Roman"/>
+          <w:sz w:val="24"/>
+          <w:szCs w:val="24"/>
+        </w:rPr>
+        <w:t>pada Perusahaan Otomotif yang Terdaftar Di BEI Periode 2018 – 2022</w:t>
       </w:r>
     </w:p>
     <w:p>
@@ -543,18 +364,8 @@
           <w:sz w:val="24"/>
           <w:szCs w:val="24"/>
         </w:rPr>
-        <w:t xml:space="preserve">08 </w:t>
-      </w:r>
-      <w:proofErr w:type="spellStart"/>
-      <w:r>
-        <w:rPr>
-          <w:rFonts w:ascii="Times New Roman" w:hAnsi="Times New Roman" w:cs="Times New Roman"/>
-          <w:sz w:val="24"/>
-          <w:szCs w:val="24"/>
-        </w:rPr>
-        <w:t>Juli</w:t>
-      </w:r>
-      <w:proofErr w:type="spellEnd"/>
+        <w:t>26 September</w:t>
+      </w:r>
       <w:r>
         <w:rPr>
           <w:rFonts w:ascii="Times New Roman" w:hAnsi="Times New Roman" w:cs="Times New Roman"/>
@@ -611,18 +422,8 @@
                 <w:sz w:val="24"/>
                 <w:szCs w:val="24"/>
               </w:rPr>
-              <w:t xml:space="preserve">Dosen </w:t>
-            </w:r>
-            <w:proofErr w:type="spellStart"/>
-            <w:r>
-              <w:rPr>
-                <w:rFonts w:ascii="Times New Roman" w:hAnsi="Times New Roman" w:cs="Times New Roman"/>
-                <w:sz w:val="24"/>
-                <w:szCs w:val="24"/>
-              </w:rPr>
-              <w:t>Pembimbing</w:t>
-            </w:r>
-            <w:proofErr w:type="spellEnd"/>
+              <w:t>Dosen Pembimbing</w:t>
+            </w:r>
           </w:p>
           <w:p>
             <w:pPr>
@@ -655,43 +456,16 @@
                 <w:szCs w:val="24"/>
               </w:rPr>
             </w:pPr>
-            <w:proofErr w:type="spellStart"/>
-            <w:proofErr w:type="gramStart"/>
-            <w:r>
-              <w:rPr>
-                <w:rFonts w:ascii="Times New Roman" w:hAnsi="Times New Roman"/>
-                <w:b/>
-                <w:bCs/>
-                <w:sz w:val="24"/>
-                <w:szCs w:val="24"/>
-                <w:u w:val="single"/>
-              </w:rPr>
-              <w:t>R.Enough</w:t>
-            </w:r>
-            <w:proofErr w:type="spellEnd"/>
-            <w:proofErr w:type="gramEnd"/>
-            <w:r>
-              <w:rPr>
-                <w:rFonts w:ascii="Times New Roman" w:hAnsi="Times New Roman"/>
-                <w:b/>
-                <w:bCs/>
-                <w:sz w:val="24"/>
-                <w:szCs w:val="24"/>
-                <w:u w:val="single"/>
-              </w:rPr>
-              <w:t xml:space="preserve"> </w:t>
-            </w:r>
-            <w:proofErr w:type="spellStart"/>
-            <w:r>
-              <w:rPr>
-                <w:rFonts w:ascii="Times New Roman" w:hAnsi="Times New Roman"/>
-                <w:b/>
-                <w:bCs/>
-                <w:sz w:val="24"/>
-                <w:szCs w:val="24"/>
-                <w:u w:val="single"/>
-              </w:rPr>
-              <w:t>Bh</w:t>
+            <w:r>
+              <w:rPr>
+                <w:rFonts w:ascii="Times New Roman" w:hAnsi="Times New Roman"/>
+                <w:b/>
+                <w:bCs/>
+                <w:sz w:val="24"/>
+                <w:szCs w:val="24"/>
+                <w:u w:val="single"/>
+              </w:rPr>
+              <w:t>R.Enough Bh</w:t>
             </w:r>
             <w:r>
               <w:rPr>
@@ -713,19 +487,7 @@
                 <w:szCs w:val="24"/>
                 <w:u w:val="single"/>
               </w:rPr>
-              <w:t>tiar</w:t>
-            </w:r>
-            <w:proofErr w:type="spellEnd"/>
-            <w:r>
-              <w:rPr>
-                <w:rFonts w:ascii="Times New Roman" w:hAnsi="Times New Roman"/>
-                <w:b/>
-                <w:bCs/>
-                <w:sz w:val="24"/>
-                <w:szCs w:val="24"/>
-                <w:u w:val="single"/>
-              </w:rPr>
-              <w:t xml:space="preserve">, </w:t>
+              <w:t xml:space="preserve">tiar, </w:t>
             </w:r>
             <w:r>
               <w:rPr>
@@ -738,7 +500,6 @@
               </w:rPr>
               <w:t xml:space="preserve">S.E., </w:t>
             </w:r>
-            <w:proofErr w:type="spellStart"/>
             <w:r>
               <w:rPr>
                 <w:rFonts w:ascii="Times New Roman" w:hAnsi="Times New Roman"/>
@@ -750,7 +511,6 @@
               </w:rPr>
               <w:t>M.Ak</w:t>
             </w:r>
-            <w:proofErr w:type="spellEnd"/>
           </w:p>
           <w:p>
             <w:pPr>
@@ -843,25 +603,7 @@
                 <w:sz w:val="24"/>
                 <w:szCs w:val="24"/>
               </w:rPr>
-              <w:t xml:space="preserve">Dosen </w:t>
-            </w:r>
-            <w:proofErr w:type="spellStart"/>
-            <w:r>
-              <w:rPr>
-                <w:rFonts w:ascii="Times New Roman" w:hAnsi="Times New Roman"/>
-                <w:sz w:val="24"/>
-                <w:szCs w:val="24"/>
-              </w:rPr>
-              <w:t>Penelaah</w:t>
-            </w:r>
-            <w:proofErr w:type="spellEnd"/>
-            <w:r>
-              <w:rPr>
-                <w:rFonts w:ascii="Times New Roman" w:hAnsi="Times New Roman"/>
-                <w:sz w:val="24"/>
-                <w:szCs w:val="24"/>
-              </w:rPr>
-              <w:t xml:space="preserve"> I</w:t>
+              <w:t>Dosen Penelaah I</w:t>
             </w:r>
           </w:p>
           <w:p>
@@ -911,21 +653,8 @@
                 <w:szCs w:val="24"/>
                 <w:u w:val="single"/>
               </w:rPr>
-              <w:t xml:space="preserve">Dr. </w:t>
-            </w:r>
-            <w:proofErr w:type="spellStart"/>
-            <w:r>
-              <w:rPr>
-                <w:rFonts w:ascii="Times New Roman" w:hAnsi="Times New Roman"/>
-                <w:b/>
-                <w:bCs/>
-                <w:sz w:val="24"/>
-                <w:szCs w:val="24"/>
-                <w:u w:val="single"/>
-              </w:rPr>
-              <w:t>Rosye</w:t>
-            </w:r>
-            <w:proofErr w:type="spellEnd"/>
+              <w:t>Dr. Rosye</w:t>
+            </w:r>
             <w:r>
               <w:rPr>
                 <w:rFonts w:ascii="Times New Roman" w:hAnsi="Times New Roman"/>
@@ -1059,25 +788,7 @@
                 <w:sz w:val="24"/>
                 <w:szCs w:val="24"/>
               </w:rPr>
-              <w:t xml:space="preserve">Dosen </w:t>
-            </w:r>
-            <w:proofErr w:type="spellStart"/>
-            <w:r>
-              <w:rPr>
-                <w:rFonts w:ascii="Times New Roman" w:hAnsi="Times New Roman"/>
-                <w:sz w:val="24"/>
-                <w:szCs w:val="24"/>
-              </w:rPr>
-              <w:t>Penelaah</w:t>
-            </w:r>
-            <w:proofErr w:type="spellEnd"/>
-            <w:r>
-              <w:rPr>
-                <w:rFonts w:ascii="Times New Roman" w:hAnsi="Times New Roman"/>
-                <w:sz w:val="24"/>
-                <w:szCs w:val="24"/>
-              </w:rPr>
-              <w:t xml:space="preserve"> II</w:t>
+              <w:t>Dosen Penelaah II</w:t>
             </w:r>
           </w:p>
           <w:p>
@@ -1124,21 +835,8 @@
                 <w:szCs w:val="24"/>
                 <w:u w:val="single"/>
               </w:rPr>
-              <w:t xml:space="preserve">Ayi Mohamad </w:t>
-            </w:r>
-            <w:proofErr w:type="spellStart"/>
-            <w:r>
-              <w:rPr>
-                <w:rFonts w:ascii="Times New Roman" w:hAnsi="Times New Roman"/>
-                <w:b/>
-                <w:bCs/>
-                <w:sz w:val="24"/>
-                <w:szCs w:val="24"/>
-                <w:u w:val="single"/>
-              </w:rPr>
-              <w:t>Sudrajat</w:t>
-            </w:r>
-            <w:proofErr w:type="spellEnd"/>
+              <w:t>Ayi Mohamad Sudrajat</w:t>
+            </w:r>
             <w:r>
               <w:rPr>
                 <w:rFonts w:ascii="Times New Roman" w:hAnsi="Times New Roman"/>
@@ -1332,7 +1030,6 @@
                 <w:szCs w:val="24"/>
               </w:rPr>
             </w:pPr>
-            <w:proofErr w:type="spellStart"/>
             <w:r>
               <w:rPr>
                 <w:rFonts w:ascii="Times New Roman" w:hAnsi="Times New Roman"/>
@@ -1341,7 +1038,6 @@
               </w:rPr>
               <w:t>Mengetahui</w:t>
             </w:r>
-            <w:proofErr w:type="spellEnd"/>
           </w:p>
           <w:p>
             <w:pPr>
@@ -1359,25 +1055,7 @@
                 <w:sz w:val="24"/>
                 <w:szCs w:val="24"/>
               </w:rPr>
-              <w:t xml:space="preserve">Dosen </w:t>
-            </w:r>
-            <w:proofErr w:type="spellStart"/>
-            <w:r>
-              <w:rPr>
-                <w:rFonts w:ascii="Times New Roman" w:hAnsi="Times New Roman"/>
-                <w:sz w:val="24"/>
-                <w:szCs w:val="24"/>
-              </w:rPr>
-              <w:t>Fakultas</w:t>
-            </w:r>
-            <w:proofErr w:type="spellEnd"/>
-            <w:r>
-              <w:rPr>
-                <w:rFonts w:ascii="Times New Roman" w:hAnsi="Times New Roman"/>
-                <w:sz w:val="24"/>
-                <w:szCs w:val="24"/>
-              </w:rPr>
-              <w:t xml:space="preserve"> Ekonomi</w:t>
+              <w:t>Dosen Fakultas Ekonomi</w:t>
             </w:r>
           </w:p>
           <w:p>
@@ -1406,76 +1084,80 @@
           <w:p>
             <w:pPr>
               <w:spacing w:line="276" w:lineRule="auto"/>
+              <w:rPr>
+                <w:rFonts w:ascii="Times New Roman" w:hAnsi="Times New Roman"/>
+                <w:b/>
+                <w:bCs/>
+                <w:sz w:val="24"/>
+                <w:szCs w:val="24"/>
+              </w:rPr>
+            </w:pPr>
+          </w:p>
+          <w:p>
+            <w:pPr>
+              <w:spacing w:line="276" w:lineRule="auto"/>
+              <w:ind w:left="2160" w:hanging="2160"/>
               <w:jc w:val="center"/>
               <w:rPr>
-                <w:rFonts w:ascii="Times New Roman" w:hAnsi="Times New Roman"/>
-                <w:b/>
-                <w:bCs/>
-                <w:sz w:val="24"/>
-                <w:szCs w:val="24"/>
-                <w:u w:val="single"/>
-              </w:rPr>
-            </w:pPr>
-            <w:r>
-              <w:rPr>
-                <w:rFonts w:ascii="Times New Roman" w:hAnsi="Times New Roman"/>
-                <w:b/>
-                <w:bCs/>
-                <w:sz w:val="24"/>
-                <w:szCs w:val="24"/>
-                <w:u w:val="single"/>
-              </w:rPr>
-              <w:t xml:space="preserve">Budi </w:t>
-            </w:r>
-            <w:proofErr w:type="spellStart"/>
-            <w:r>
-              <w:rPr>
-                <w:rFonts w:ascii="Times New Roman" w:hAnsi="Times New Roman"/>
-                <w:b/>
-                <w:bCs/>
-                <w:sz w:val="24"/>
-                <w:szCs w:val="24"/>
-                <w:u w:val="single"/>
-              </w:rPr>
-              <w:t>Prasetiyo</w:t>
-            </w:r>
-            <w:proofErr w:type="spellEnd"/>
-            <w:r>
-              <w:rPr>
-                <w:rFonts w:ascii="Times New Roman" w:hAnsi="Times New Roman"/>
-                <w:b/>
-                <w:bCs/>
-                <w:sz w:val="24"/>
-                <w:szCs w:val="24"/>
-                <w:u w:val="single"/>
-              </w:rPr>
-              <w:t xml:space="preserve">, </w:t>
-            </w:r>
-            <w:proofErr w:type="spellStart"/>
-            <w:proofErr w:type="gramStart"/>
-            <w:r>
-              <w:rPr>
-                <w:rFonts w:ascii="Times New Roman" w:hAnsi="Times New Roman"/>
-                <w:b/>
-                <w:bCs/>
-                <w:sz w:val="24"/>
-                <w:szCs w:val="24"/>
-                <w:u w:val="single"/>
-              </w:rPr>
-              <w:t>S.Sos</w:t>
-            </w:r>
-            <w:proofErr w:type="spellEnd"/>
-            <w:proofErr w:type="gramEnd"/>
-            <w:r>
-              <w:rPr>
-                <w:rFonts w:ascii="Times New Roman" w:hAnsi="Times New Roman"/>
-                <w:b/>
-                <w:bCs/>
-                <w:sz w:val="24"/>
-                <w:szCs w:val="24"/>
-                <w:u w:val="single"/>
-              </w:rPr>
-              <w:t>., M.M.</w:t>
+                <w:rFonts w:ascii="Times New Roman" w:hAnsi="Times New Roman" w:cs="Times New Roman"/>
+                <w:sz w:val="24"/>
+                <w:szCs w:val="24"/>
+              </w:rPr>
+            </w:pPr>
+            <w:r>
+              <w:rPr>
+                <w:rFonts w:ascii="Times New Roman" w:hAnsi="Times New Roman"/>
+                <w:b/>
+                <w:bCs/>
+                <w:sz w:val="24"/>
+                <w:szCs w:val="24"/>
+                <w:u w:val="single"/>
+              </w:rPr>
+              <w:t>R.Enough Bh</w:t>
+            </w:r>
+            <w:r>
+              <w:rPr>
+                <w:rFonts w:ascii="Times New Roman" w:hAnsi="Times New Roman"/>
+                <w:b/>
+                <w:bCs/>
+                <w:sz w:val="24"/>
+                <w:szCs w:val="24"/>
+                <w:u w:val="single"/>
+              </w:rPr>
+              <w:t>ak</w:t>
+            </w:r>
+            <w:r>
+              <w:rPr>
+                <w:rFonts w:ascii="Times New Roman" w:hAnsi="Times New Roman"/>
+                <w:b/>
+                <w:bCs/>
+                <w:sz w:val="24"/>
+                <w:szCs w:val="24"/>
+                <w:u w:val="single"/>
+              </w:rPr>
+              <w:t xml:space="preserve">tiar, </w:t>
+            </w:r>
+            <w:r>
+              <w:rPr>
+                <w:rFonts w:ascii="Times New Roman" w:hAnsi="Times New Roman"/>
+                <w:b/>
+                <w:bCs/>
+                <w:sz w:val="24"/>
+                <w:szCs w:val="24"/>
+                <w:u w:val="single"/>
+              </w:rPr>
+              <w:t xml:space="preserve">S.E., </w:t>
+            </w:r>
+            <w:r>
+              <w:rPr>
+                <w:rFonts w:ascii="Times New Roman" w:hAnsi="Times New Roman"/>
+                <w:b/>
+                <w:bCs/>
+                <w:sz w:val="24"/>
+                <w:szCs w:val="24"/>
+                <w:u w:val="single"/>
+              </w:rPr>
+              <w:t>M.Ak</w:t>
             </w:r>
           </w:p>
           <w:p>
@@ -1483,36 +1165,23 @@
               <w:spacing w:line="276" w:lineRule="auto"/>
               <w:jc w:val="center"/>
               <w:rPr>
-                <w:rFonts w:ascii="Times New Roman" w:hAnsi="Times New Roman" w:cs="Times New Roman"/>
-                <w:b/>
-                <w:bCs/>
-                <w:sz w:val="24"/>
-                <w:szCs w:val="24"/>
-              </w:rPr>
-            </w:pPr>
-            <w:r>
-              <w:rPr>
-                <w:rFonts w:ascii="Times New Roman" w:hAnsi="Times New Roman"/>
-                <w:b/>
-                <w:bCs/>
-                <w:sz w:val="24"/>
-                <w:szCs w:val="24"/>
-              </w:rPr>
-              <w:t>NIDN. 0412098001</w:t>
-            </w:r>
-          </w:p>
-          <w:p>
-            <w:pPr>
-              <w:spacing w:line="276" w:lineRule="auto"/>
-              <w:jc w:val="center"/>
-              <w:rPr>
-                <w:rFonts w:ascii="Times New Roman" w:hAnsi="Times New Roman" w:cs="Times New Roman"/>
-                <w:b/>
-                <w:bCs/>
-                <w:sz w:val="24"/>
-                <w:szCs w:val="24"/>
-              </w:rPr>
-            </w:pPr>
+                <w:rFonts w:ascii="Times New Roman" w:hAnsi="Times New Roman"/>
+                <w:b/>
+                <w:bCs/>
+                <w:sz w:val="24"/>
+                <w:szCs w:val="24"/>
+              </w:rPr>
+            </w:pPr>
+            <w:r>
+              <w:rPr>
+                <w:rFonts w:ascii="Times New Roman" w:hAnsi="Times New Roman"/>
+                <w:b/>
+                <w:bCs/>
+                <w:sz w:val="24"/>
+                <w:szCs w:val="24"/>
+              </w:rPr>
+              <w:t>NIDN.0425116403</w:t>
+            </w:r>
           </w:p>
         </w:tc>
       </w:tr>
